--- a/Project Documentation Milestone 3/Milestone 3 More Detailed Requirements, Architecture and a Vertical Software Prototype.docx
+++ b/Project Documentation Milestone 3/Milestone 3 More Detailed Requirements, Architecture and a Vertical Software Prototype.docx
@@ -7896,6 +7896,17 @@
         </w:rPr>
         <w:t xml:space="preserve">High-level system architecture </w:t>
       </w:r>
+      <w:r>
+        <w:rPr>
+          <w:rFonts w:ascii="Times New Roman" w:eastAsia="Times New Roman" w:hAnsi="Times New Roman" w:cs="Times New Roman"/>
+          <w:color w:val="24292F"/>
+          <w:kern w:val="0"/>
+          <w:sz w:val="24"/>
+          <w:szCs w:val="24"/>
+          <w14:ligatures w14:val="none"/>
+        </w:rPr>
+        <w:t>and database organization</w:t>
+      </w:r>
     </w:p>
     <w:p>
       <w:pPr>
@@ -10377,8 +10388,454 @@
           <w:szCs w:val="24"/>
           <w14:ligatures w14:val="none"/>
         </w:rPr>
-        <w:t xml:space="preserve">9 </w:t>
-      </w:r>
+        <w:t>9.</w:t>
+      </w:r>
+      <w:r>
+        <w:rPr>
+          <w:rFonts w:ascii="Times New Roman" w:eastAsia="Times New Roman" w:hAnsi="Times New Roman" w:cs="Times New Roman"/>
+          <w:color w:val="24292F"/>
+          <w:kern w:val="0"/>
+          <w:sz w:val="24"/>
+          <w:szCs w:val="24"/>
+          <w14:ligatures w14:val="none"/>
+        </w:rPr>
+        <w:t>High-Level UML Diagrams</w:t>
+      </w:r>
+    </w:p>
+    <w:p>
+      <w:pPr>
+        <w:shd w:val="clear" w:color="auto" w:fill="FFFFFF"/>
+        <w:tabs>
+          <w:tab w:val="left" w:pos="916"/>
+          <w:tab w:val="left" w:pos="1832"/>
+          <w:tab w:val="left" w:pos="2748"/>
+          <w:tab w:val="left" w:pos="3664"/>
+          <w:tab w:val="left" w:pos="4580"/>
+          <w:tab w:val="left" w:pos="5496"/>
+          <w:tab w:val="left" w:pos="6412"/>
+          <w:tab w:val="left" w:pos="7328"/>
+          <w:tab w:val="left" w:pos="8244"/>
+          <w:tab w:val="left" w:pos="9160"/>
+          <w:tab w:val="left" w:pos="10076"/>
+          <w:tab w:val="left" w:pos="10992"/>
+          <w:tab w:val="left" w:pos="11908"/>
+          <w:tab w:val="left" w:pos="12824"/>
+          <w:tab w:val="left" w:pos="13740"/>
+          <w:tab w:val="left" w:pos="14656"/>
+        </w:tabs>
+        <w:spacing w:after="0" w:line="240" w:lineRule="auto"/>
+        <w:rPr>
+          <w:rFonts w:ascii="Times New Roman" w:eastAsia="Times New Roman" w:hAnsi="Times New Roman" w:cs="Times New Roman"/>
+          <w:color w:val="24292F"/>
+          <w:kern w:val="0"/>
+          <w:sz w:val="24"/>
+          <w:szCs w:val="24"/>
+          <w14:ligatures w14:val="none"/>
+        </w:rPr>
+      </w:pPr>
+      <w:r>
+        <w:rPr>
+          <w:rFonts w:ascii="Times New Roman" w:eastAsia="Times New Roman" w:hAnsi="Times New Roman" w:cs="Times New Roman"/>
+          <w:noProof/>
+          <w:color w:val="24292F"/>
+          <w:kern w:val="0"/>
+          <w:sz w:val="24"/>
+          <w:szCs w:val="24"/>
+        </w:rPr>
+        <w:drawing>
+          <wp:inline distT="0" distB="0" distL="0" distR="0" wp14:anchorId="6FBF8E63" wp14:editId="24B3B769">
+            <wp:extent cx="5943600" cy="3188970"/>
+            <wp:effectExtent l="0" t="0" r="0" b="0"/>
+            <wp:docPr id="1" name="Picture 1" descr="Diagram&#10;&#10;Description automatically generated"/>
+            <wp:cNvGraphicFramePr>
+              <a:graphicFrameLocks xmlns:a="http://schemas.openxmlformats.org/drawingml/2006/main" noChangeAspect="1"/>
+            </wp:cNvGraphicFramePr>
+            <a:graphic xmlns:a="http://schemas.openxmlformats.org/drawingml/2006/main">
+              <a:graphicData uri="http://schemas.openxmlformats.org/drawingml/2006/picture">
+                <pic:pic xmlns:pic="http://schemas.openxmlformats.org/drawingml/2006/picture">
+                  <pic:nvPicPr>
+                    <pic:cNvPr id="1" name="Picture 1" descr="Diagram&#10;&#10;Description automatically generated"/>
+                    <pic:cNvPicPr/>
+                  </pic:nvPicPr>
+                  <pic:blipFill>
+                    <a:blip r:embed="rId5" cstate="print">
+                      <a:extLst>
+                        <a:ext uri="{28A0092B-C50C-407E-A947-70E740481C1C}">
+                          <a14:useLocalDpi xmlns:a14="http://schemas.microsoft.com/office/drawing/2010/main" val="0"/>
+                        </a:ext>
+                      </a:extLst>
+                    </a:blip>
+                    <a:stretch>
+                      <a:fillRect/>
+                    </a:stretch>
+                  </pic:blipFill>
+                  <pic:spPr>
+                    <a:xfrm>
+                      <a:off x="0" y="0"/>
+                      <a:ext cx="5943600" cy="3188970"/>
+                    </a:xfrm>
+                    <a:prstGeom prst="rect">
+                      <a:avLst/>
+                    </a:prstGeom>
+                  </pic:spPr>
+                </pic:pic>
+              </a:graphicData>
+            </a:graphic>
+          </wp:inline>
+        </w:drawing>
+      </w:r>
+    </w:p>
+    <w:p>
+      <w:pPr>
+        <w:shd w:val="clear" w:color="auto" w:fill="FFFFFF"/>
+        <w:tabs>
+          <w:tab w:val="left" w:pos="916"/>
+          <w:tab w:val="left" w:pos="1832"/>
+          <w:tab w:val="left" w:pos="2748"/>
+          <w:tab w:val="left" w:pos="3664"/>
+          <w:tab w:val="left" w:pos="4580"/>
+          <w:tab w:val="left" w:pos="5496"/>
+          <w:tab w:val="left" w:pos="6412"/>
+          <w:tab w:val="left" w:pos="7328"/>
+          <w:tab w:val="left" w:pos="8244"/>
+          <w:tab w:val="left" w:pos="9160"/>
+          <w:tab w:val="left" w:pos="10076"/>
+          <w:tab w:val="left" w:pos="10992"/>
+          <w:tab w:val="left" w:pos="11908"/>
+          <w:tab w:val="left" w:pos="12824"/>
+          <w:tab w:val="left" w:pos="13740"/>
+          <w:tab w:val="left" w:pos="14656"/>
+        </w:tabs>
+        <w:spacing w:after="0" w:line="240" w:lineRule="auto"/>
+        <w:rPr>
+          <w:rFonts w:ascii="Times New Roman" w:eastAsia="Times New Roman" w:hAnsi="Times New Roman" w:cs="Times New Roman"/>
+          <w:color w:val="24292F"/>
+          <w:kern w:val="0"/>
+          <w:sz w:val="24"/>
+          <w:szCs w:val="24"/>
+          <w14:ligatures w14:val="none"/>
+        </w:rPr>
+      </w:pPr>
+    </w:p>
+    <w:p>
+      <w:pPr>
+        <w:shd w:val="clear" w:color="auto" w:fill="FFFFFF"/>
+        <w:tabs>
+          <w:tab w:val="left" w:pos="916"/>
+          <w:tab w:val="left" w:pos="1832"/>
+          <w:tab w:val="left" w:pos="2748"/>
+          <w:tab w:val="left" w:pos="3664"/>
+          <w:tab w:val="left" w:pos="4580"/>
+          <w:tab w:val="left" w:pos="5496"/>
+          <w:tab w:val="left" w:pos="6412"/>
+          <w:tab w:val="left" w:pos="7328"/>
+          <w:tab w:val="left" w:pos="8244"/>
+          <w:tab w:val="left" w:pos="9160"/>
+          <w:tab w:val="left" w:pos="10076"/>
+          <w:tab w:val="left" w:pos="10992"/>
+          <w:tab w:val="left" w:pos="11908"/>
+          <w:tab w:val="left" w:pos="12824"/>
+          <w:tab w:val="left" w:pos="13740"/>
+          <w:tab w:val="left" w:pos="14656"/>
+        </w:tabs>
+        <w:spacing w:after="0" w:line="240" w:lineRule="auto"/>
+        <w:rPr>
+          <w:rFonts w:ascii="Times New Roman" w:eastAsia="Times New Roman" w:hAnsi="Times New Roman" w:cs="Times New Roman"/>
+          <w:color w:val="24292F"/>
+          <w:kern w:val="0"/>
+          <w:sz w:val="24"/>
+          <w:szCs w:val="24"/>
+          <w14:ligatures w14:val="none"/>
+        </w:rPr>
+      </w:pPr>
+    </w:p>
+    <w:p>
+      <w:pPr>
+        <w:shd w:val="clear" w:color="auto" w:fill="FFFFFF"/>
+        <w:tabs>
+          <w:tab w:val="left" w:pos="916"/>
+          <w:tab w:val="left" w:pos="1832"/>
+          <w:tab w:val="left" w:pos="2748"/>
+          <w:tab w:val="left" w:pos="3664"/>
+          <w:tab w:val="left" w:pos="4580"/>
+          <w:tab w:val="left" w:pos="5496"/>
+          <w:tab w:val="left" w:pos="6412"/>
+          <w:tab w:val="left" w:pos="7328"/>
+          <w:tab w:val="left" w:pos="8244"/>
+          <w:tab w:val="left" w:pos="9160"/>
+          <w:tab w:val="left" w:pos="10076"/>
+          <w:tab w:val="left" w:pos="10992"/>
+          <w:tab w:val="left" w:pos="11908"/>
+          <w:tab w:val="left" w:pos="12824"/>
+          <w:tab w:val="left" w:pos="13740"/>
+          <w:tab w:val="left" w:pos="14656"/>
+        </w:tabs>
+        <w:spacing w:after="0" w:line="240" w:lineRule="auto"/>
+        <w:rPr>
+          <w:rFonts w:ascii="Times New Roman" w:eastAsia="Times New Roman" w:hAnsi="Times New Roman" w:cs="Times New Roman"/>
+          <w:color w:val="24292F"/>
+          <w:kern w:val="0"/>
+          <w:sz w:val="24"/>
+          <w:szCs w:val="24"/>
+          <w14:ligatures w14:val="none"/>
+        </w:rPr>
+      </w:pPr>
+    </w:p>
+    <w:p>
+      <w:pPr>
+        <w:shd w:val="clear" w:color="auto" w:fill="FFFFFF"/>
+        <w:tabs>
+          <w:tab w:val="left" w:pos="916"/>
+          <w:tab w:val="left" w:pos="1832"/>
+          <w:tab w:val="left" w:pos="2748"/>
+          <w:tab w:val="left" w:pos="3664"/>
+          <w:tab w:val="left" w:pos="4580"/>
+          <w:tab w:val="left" w:pos="5496"/>
+          <w:tab w:val="left" w:pos="6412"/>
+          <w:tab w:val="left" w:pos="7328"/>
+          <w:tab w:val="left" w:pos="8244"/>
+          <w:tab w:val="left" w:pos="9160"/>
+          <w:tab w:val="left" w:pos="10076"/>
+          <w:tab w:val="left" w:pos="10992"/>
+          <w:tab w:val="left" w:pos="11908"/>
+          <w:tab w:val="left" w:pos="12824"/>
+          <w:tab w:val="left" w:pos="13740"/>
+          <w:tab w:val="left" w:pos="14656"/>
+        </w:tabs>
+        <w:spacing w:after="0" w:line="240" w:lineRule="auto"/>
+        <w:rPr>
+          <w:rFonts w:ascii="Times New Roman" w:eastAsia="Times New Roman" w:hAnsi="Times New Roman" w:cs="Times New Roman"/>
+          <w:color w:val="24292F"/>
+          <w:kern w:val="0"/>
+          <w:sz w:val="24"/>
+          <w:szCs w:val="24"/>
+          <w14:ligatures w14:val="none"/>
+        </w:rPr>
+      </w:pPr>
+    </w:p>
+    <w:p>
+      <w:pPr>
+        <w:shd w:val="clear" w:color="auto" w:fill="FFFFFF"/>
+        <w:tabs>
+          <w:tab w:val="left" w:pos="916"/>
+          <w:tab w:val="left" w:pos="1832"/>
+          <w:tab w:val="left" w:pos="2748"/>
+          <w:tab w:val="left" w:pos="3664"/>
+          <w:tab w:val="left" w:pos="4580"/>
+          <w:tab w:val="left" w:pos="5496"/>
+          <w:tab w:val="left" w:pos="6412"/>
+          <w:tab w:val="left" w:pos="7328"/>
+          <w:tab w:val="left" w:pos="8244"/>
+          <w:tab w:val="left" w:pos="9160"/>
+          <w:tab w:val="left" w:pos="10076"/>
+          <w:tab w:val="left" w:pos="10992"/>
+          <w:tab w:val="left" w:pos="11908"/>
+          <w:tab w:val="left" w:pos="12824"/>
+          <w:tab w:val="left" w:pos="13740"/>
+          <w:tab w:val="left" w:pos="14656"/>
+        </w:tabs>
+        <w:spacing w:after="0" w:line="240" w:lineRule="auto"/>
+        <w:rPr>
+          <w:rFonts w:ascii="Times New Roman" w:eastAsia="Times New Roman" w:hAnsi="Times New Roman" w:cs="Times New Roman"/>
+          <w:color w:val="24292F"/>
+          <w:kern w:val="0"/>
+          <w:sz w:val="24"/>
+          <w:szCs w:val="24"/>
+          <w14:ligatures w14:val="none"/>
+        </w:rPr>
+      </w:pPr>
+    </w:p>
+    <w:p>
+      <w:pPr>
+        <w:shd w:val="clear" w:color="auto" w:fill="FFFFFF"/>
+        <w:tabs>
+          <w:tab w:val="left" w:pos="916"/>
+          <w:tab w:val="left" w:pos="1832"/>
+          <w:tab w:val="left" w:pos="2748"/>
+          <w:tab w:val="left" w:pos="3664"/>
+          <w:tab w:val="left" w:pos="4580"/>
+          <w:tab w:val="left" w:pos="5496"/>
+          <w:tab w:val="left" w:pos="6412"/>
+          <w:tab w:val="left" w:pos="7328"/>
+          <w:tab w:val="left" w:pos="8244"/>
+          <w:tab w:val="left" w:pos="9160"/>
+          <w:tab w:val="left" w:pos="10076"/>
+          <w:tab w:val="left" w:pos="10992"/>
+          <w:tab w:val="left" w:pos="11908"/>
+          <w:tab w:val="left" w:pos="12824"/>
+          <w:tab w:val="left" w:pos="13740"/>
+          <w:tab w:val="left" w:pos="14656"/>
+        </w:tabs>
+        <w:spacing w:after="0" w:line="240" w:lineRule="auto"/>
+        <w:rPr>
+          <w:rFonts w:ascii="Times New Roman" w:eastAsia="Times New Roman" w:hAnsi="Times New Roman" w:cs="Times New Roman"/>
+          <w:color w:val="24292F"/>
+          <w:kern w:val="0"/>
+          <w:sz w:val="24"/>
+          <w:szCs w:val="24"/>
+          <w14:ligatures w14:val="none"/>
+        </w:rPr>
+      </w:pPr>
+    </w:p>
+    <w:p>
+      <w:pPr>
+        <w:shd w:val="clear" w:color="auto" w:fill="FFFFFF"/>
+        <w:tabs>
+          <w:tab w:val="left" w:pos="916"/>
+          <w:tab w:val="left" w:pos="1832"/>
+          <w:tab w:val="left" w:pos="2748"/>
+          <w:tab w:val="left" w:pos="3664"/>
+          <w:tab w:val="left" w:pos="4580"/>
+          <w:tab w:val="left" w:pos="5496"/>
+          <w:tab w:val="left" w:pos="6412"/>
+          <w:tab w:val="left" w:pos="7328"/>
+          <w:tab w:val="left" w:pos="8244"/>
+          <w:tab w:val="left" w:pos="9160"/>
+          <w:tab w:val="left" w:pos="10076"/>
+          <w:tab w:val="left" w:pos="10992"/>
+          <w:tab w:val="left" w:pos="11908"/>
+          <w:tab w:val="left" w:pos="12824"/>
+          <w:tab w:val="left" w:pos="13740"/>
+          <w:tab w:val="left" w:pos="14656"/>
+        </w:tabs>
+        <w:spacing w:after="0" w:line="240" w:lineRule="auto"/>
+        <w:rPr>
+          <w:rFonts w:ascii="Times New Roman" w:eastAsia="Times New Roman" w:hAnsi="Times New Roman" w:cs="Times New Roman"/>
+          <w:color w:val="24292F"/>
+          <w:kern w:val="0"/>
+          <w:sz w:val="24"/>
+          <w:szCs w:val="24"/>
+          <w14:ligatures w14:val="none"/>
+        </w:rPr>
+      </w:pPr>
+      <w:r>
+        <w:rPr>
+          <w:rFonts w:ascii="Times New Roman" w:eastAsia="Times New Roman" w:hAnsi="Times New Roman" w:cs="Times New Roman"/>
+          <w:color w:val="24292F"/>
+          <w:kern w:val="0"/>
+          <w:sz w:val="24"/>
+          <w:szCs w:val="24"/>
+          <w14:ligatures w14:val="none"/>
+        </w:rPr>
+        <w:lastRenderedPageBreak/>
+        <w:t>UML Component and Deployment Diagrams</w:t>
+      </w:r>
+    </w:p>
+    <w:p>
+      <w:pPr>
+        <w:shd w:val="clear" w:color="auto" w:fill="FFFFFF"/>
+        <w:tabs>
+          <w:tab w:val="left" w:pos="916"/>
+          <w:tab w:val="left" w:pos="1832"/>
+          <w:tab w:val="left" w:pos="2748"/>
+          <w:tab w:val="left" w:pos="3664"/>
+          <w:tab w:val="left" w:pos="4580"/>
+          <w:tab w:val="left" w:pos="5496"/>
+          <w:tab w:val="left" w:pos="6412"/>
+          <w:tab w:val="left" w:pos="7328"/>
+          <w:tab w:val="left" w:pos="8244"/>
+          <w:tab w:val="left" w:pos="9160"/>
+          <w:tab w:val="left" w:pos="10076"/>
+          <w:tab w:val="left" w:pos="10992"/>
+          <w:tab w:val="left" w:pos="11908"/>
+          <w:tab w:val="left" w:pos="12824"/>
+          <w:tab w:val="left" w:pos="13740"/>
+          <w:tab w:val="left" w:pos="14656"/>
+        </w:tabs>
+        <w:spacing w:after="0" w:line="240" w:lineRule="auto"/>
+        <w:rPr>
+          <w:rFonts w:ascii="Times New Roman" w:eastAsia="Times New Roman" w:hAnsi="Times New Roman" w:cs="Times New Roman"/>
+          <w:color w:val="24292F"/>
+          <w:kern w:val="0"/>
+          <w:sz w:val="24"/>
+          <w:szCs w:val="24"/>
+          <w14:ligatures w14:val="none"/>
+        </w:rPr>
+      </w:pPr>
+      <w:r>
+        <w:rPr>
+          <w:rFonts w:ascii="Times New Roman" w:eastAsia="Times New Roman" w:hAnsi="Times New Roman" w:cs="Times New Roman"/>
+          <w:noProof/>
+          <w:color w:val="24292F"/>
+          <w:kern w:val="0"/>
+          <w:sz w:val="24"/>
+          <w:szCs w:val="24"/>
+        </w:rPr>
+        <w:drawing>
+          <wp:inline distT="0" distB="0" distL="0" distR="0" wp14:anchorId="3E5340AA" wp14:editId="3D49FD8F">
+            <wp:extent cx="5249990" cy="2713055"/>
+            <wp:effectExtent l="0" t="0" r="0" b="5080"/>
+            <wp:docPr id="2" name="Picture 2" descr="Diagram&#10;&#10;Description automatically generated"/>
+            <wp:cNvGraphicFramePr>
+              <a:graphicFrameLocks xmlns:a="http://schemas.openxmlformats.org/drawingml/2006/main" noChangeAspect="1"/>
+            </wp:cNvGraphicFramePr>
+            <a:graphic xmlns:a="http://schemas.openxmlformats.org/drawingml/2006/main">
+              <a:graphicData uri="http://schemas.openxmlformats.org/drawingml/2006/picture">
+                <pic:pic xmlns:pic="http://schemas.openxmlformats.org/drawingml/2006/picture">
+                  <pic:nvPicPr>
+                    <pic:cNvPr id="2" name="Picture 2" descr="Diagram&#10;&#10;Description automatically generated"/>
+                    <pic:cNvPicPr/>
+                  </pic:nvPicPr>
+                  <pic:blipFill>
+                    <a:blip r:embed="rId6" cstate="print">
+                      <a:extLst>
+                        <a:ext uri="{28A0092B-C50C-407E-A947-70E740481C1C}">
+                          <a14:useLocalDpi xmlns:a14="http://schemas.microsoft.com/office/drawing/2010/main" val="0"/>
+                        </a:ext>
+                      </a:extLst>
+                    </a:blip>
+                    <a:stretch>
+                      <a:fillRect/>
+                    </a:stretch>
+                  </pic:blipFill>
+                  <pic:spPr>
+                    <a:xfrm>
+                      <a:off x="0" y="0"/>
+                      <a:ext cx="5406842" cy="2794112"/>
+                    </a:xfrm>
+                    <a:prstGeom prst="rect">
+                      <a:avLst/>
+                    </a:prstGeom>
+                  </pic:spPr>
+                </pic:pic>
+              </a:graphicData>
+            </a:graphic>
+          </wp:inline>
+        </w:drawing>
+      </w:r>
+    </w:p>
+    <w:p>
+      <w:pPr>
+        <w:pStyle w:val="ListParagraph"/>
+        <w:shd w:val="clear" w:color="auto" w:fill="FFFFFF"/>
+        <w:tabs>
+          <w:tab w:val="left" w:pos="916"/>
+          <w:tab w:val="left" w:pos="1832"/>
+          <w:tab w:val="left" w:pos="2748"/>
+          <w:tab w:val="left" w:pos="3664"/>
+          <w:tab w:val="left" w:pos="4580"/>
+          <w:tab w:val="left" w:pos="5496"/>
+          <w:tab w:val="left" w:pos="6412"/>
+          <w:tab w:val="left" w:pos="7328"/>
+          <w:tab w:val="left" w:pos="8244"/>
+          <w:tab w:val="left" w:pos="9160"/>
+          <w:tab w:val="left" w:pos="10076"/>
+          <w:tab w:val="left" w:pos="10992"/>
+          <w:tab w:val="left" w:pos="11908"/>
+          <w:tab w:val="left" w:pos="12824"/>
+          <w:tab w:val="left" w:pos="13740"/>
+          <w:tab w:val="left" w:pos="14656"/>
+        </w:tabs>
+        <w:spacing w:after="0" w:line="240" w:lineRule="auto"/>
+        <w:rPr>
+          <w:rFonts w:ascii="Times New Roman" w:eastAsia="Times New Roman" w:hAnsi="Times New Roman" w:cs="Times New Roman"/>
+          <w:color w:val="24292F"/>
+          <w:kern w:val="0"/>
+          <w:sz w:val="24"/>
+          <w:szCs w:val="24"/>
+          <w14:ligatures w14:val="none"/>
+        </w:rPr>
+      </w:pPr>
     </w:p>
     <w:p>
       <w:pPr>

--- a/Project Documentation Milestone 3/Milestone 3 More Detailed Requirements, Architecture and a Vertical Software Prototype.docx
+++ b/Project Documentation Milestone 3/Milestone 3 More Detailed Requirements, Architecture and a Vertical Software Prototype.docx
@@ -53,6 +53,26 @@
           <w:szCs w:val="28"/>
         </w:rPr>
       </w:pPr>
+      <w:r>
+        <w:rPr>
+          <w:rFonts w:ascii="Times New Roman" w:hAnsi="Times New Roman" w:cs="Times New Roman"/>
+          <w:b/>
+          <w:bCs/>
+          <w:sz w:val="28"/>
+          <w:szCs w:val="28"/>
+        </w:rPr>
+        <w:t xml:space="preserve">YouTube Channel Link: </w:t>
+      </w:r>
+      <w:r>
+        <w:rPr>
+          <w:rFonts w:ascii="Times New Roman" w:hAnsi="Times New Roman" w:cs="Times New Roman"/>
+          <w:b/>
+          <w:bCs/>
+          <w:sz w:val="28"/>
+          <w:szCs w:val="28"/>
+        </w:rPr>
+        <w:t>https://youtu.be/klqzuOEcIOQ</w:t>
+      </w:r>
     </w:p>
     <w:p>
       <w:pPr>
